--- a/前端培训/CSS基础/CSS工作原理.docx
+++ b/前端培训/CSS基础/CSS工作原理.docx
@@ -73,15 +73,6 @@
           <w:szCs w:val="24"/>
         </w:rPr>
       </w:pPr>
-    </w:p>
-    <w:p>
-      <w:pPr>
-        <w:rPr>
-          <w:rFonts w:ascii="微软雅黑" w:eastAsia="微软雅黑" w:hAnsi="微软雅黑"/>
-          <w:sz w:val="24"/>
-          <w:szCs w:val="24"/>
-        </w:rPr>
-      </w:pPr>
       <w:r>
         <w:rPr>
           <w:rFonts w:ascii="微软雅黑" w:eastAsia="微软雅黑" w:hAnsi="微软雅黑" w:hint="eastAsia"/>
@@ -358,14 +349,20 @@
     </w:p>
     <w:p>
       <w:pPr>
-        <w:pStyle w:val="a3"/>
-        <w:ind w:left="420" w:firstLineChars="0"/>
-        <w:rPr>
-          <w:rFonts w:ascii="微软雅黑" w:eastAsia="微软雅黑" w:hAnsi="微软雅黑"/>
-          <w:sz w:val="24"/>
-          <w:szCs w:val="24"/>
-        </w:rPr>
-      </w:pPr>
+        <w:rPr>
+          <w:rFonts w:ascii="微软雅黑" w:eastAsia="微软雅黑" w:hAnsi="微软雅黑" w:hint="eastAsia"/>
+          <w:sz w:val="24"/>
+          <w:szCs w:val="24"/>
+        </w:rPr>
+      </w:pPr>
+      <w:r>
+        <w:rPr>
+          <w:rFonts w:ascii="微软雅黑" w:eastAsia="微软雅黑" w:hAnsi="微软雅黑" w:hint="eastAsia"/>
+          <w:sz w:val="24"/>
+          <w:szCs w:val="24"/>
+        </w:rPr>
+        <w:t>CSS 样式是通过&lt;style&gt;标签嵌入到页面里的。当浏览器遇到开标签&lt;style&gt;时，</w:t>
+      </w:r>
       <w:r>
         <w:rPr>
           <w:rFonts w:ascii="微软雅黑" w:eastAsia="微软雅黑" w:hAnsi="微软雅黑" w:hint="eastAsia"/>
@@ -373,7 +370,7 @@
           <w:szCs w:val="24"/>
         </w:rPr>
         <w:lastRenderedPageBreak/>
-        <w:t>CSS 样式是通过&lt;style&gt;标签嵌入到页面里的。当浏览器遇到开标签&lt;style&gt;时，就会</w:t>
+        <w:t>就会</w:t>
       </w:r>
       <w:proofErr w:type="gramStart"/>
       <w:r>
@@ -996,7 +993,6 @@
           <w:sz w:val="24"/>
           <w:szCs w:val="24"/>
         </w:rPr>
-        <w:lastRenderedPageBreak/>
         <w:t>h3 {</w:t>
       </w:r>
       <w:proofErr w:type="spellStart"/>
@@ -1042,6 +1038,7 @@
           <w:sz w:val="24"/>
           <w:szCs w:val="24"/>
         </w:rPr>
+        <w:lastRenderedPageBreak/>
         <w:t>同一元素不同</w:t>
       </w:r>
       <w:proofErr w:type="spellStart"/>
@@ -1246,7 +1243,7 @@
         </w:numPr>
         <w:ind w:firstLineChars="0"/>
         <w:rPr>
-          <w:rFonts w:ascii="微软雅黑" w:eastAsia="微软雅黑" w:hAnsi="微软雅黑" w:hint="eastAsia"/>
+          <w:rFonts w:ascii="微软雅黑" w:eastAsia="微软雅黑" w:hAnsi="微软雅黑"/>
           <w:sz w:val="24"/>
           <w:szCs w:val="24"/>
         </w:rPr>
@@ -1263,25 +1260,25 @@
     <w:p>
       <w:pPr>
         <w:rPr>
-          <w:rFonts w:ascii="微软雅黑" w:eastAsia="微软雅黑" w:hAnsi="微软雅黑" w:hint="eastAsia"/>
-          <w:sz w:val="24"/>
-          <w:szCs w:val="24"/>
-        </w:rPr>
-      </w:pPr>
-    </w:p>
-    <w:p>
-      <w:pPr>
-        <w:rPr>
-          <w:rFonts w:ascii="微软雅黑" w:eastAsia="微软雅黑" w:hAnsi="微软雅黑"/>
-          <w:sz w:val="24"/>
-          <w:szCs w:val="24"/>
-        </w:rPr>
-      </w:pPr>
-    </w:p>
-    <w:p>
-      <w:pPr>
-        <w:rPr>
-          <w:rFonts w:ascii="微软雅黑" w:eastAsia="微软雅黑" w:hAnsi="微软雅黑" w:hint="eastAsia"/>
+          <w:rFonts w:ascii="微软雅黑" w:eastAsia="微软雅黑" w:hAnsi="微软雅黑"/>
+          <w:sz w:val="24"/>
+          <w:szCs w:val="24"/>
+        </w:rPr>
+      </w:pPr>
+    </w:p>
+    <w:p>
+      <w:pPr>
+        <w:rPr>
+          <w:rFonts w:ascii="微软雅黑" w:eastAsia="微软雅黑" w:hAnsi="微软雅黑"/>
+          <w:sz w:val="24"/>
+          <w:szCs w:val="24"/>
+        </w:rPr>
+      </w:pPr>
+    </w:p>
+    <w:p>
+      <w:pPr>
+        <w:rPr>
+          <w:rFonts w:ascii="微软雅黑" w:eastAsia="微软雅黑" w:hAnsi="微软雅黑"/>
           <w:b/>
           <w:sz w:val="24"/>
           <w:szCs w:val="24"/>
@@ -1374,7 +1371,7 @@
         </w:numPr>
         <w:ind w:firstLineChars="0"/>
         <w:rPr>
-          <w:rFonts w:ascii="微软雅黑" w:eastAsia="微软雅黑" w:hAnsi="微软雅黑" w:hint="eastAsia"/>
+          <w:rFonts w:ascii="微软雅黑" w:eastAsia="微软雅黑" w:hAnsi="微软雅黑"/>
           <w:sz w:val="24"/>
           <w:szCs w:val="24"/>
         </w:rPr>
@@ -1445,7 +1442,7 @@
         </w:numPr>
         <w:ind w:firstLineChars="0"/>
         <w:rPr>
-          <w:rFonts w:ascii="微软雅黑" w:eastAsia="微软雅黑" w:hAnsi="微软雅黑" w:hint="eastAsia"/>
+          <w:rFonts w:ascii="微软雅黑" w:eastAsia="微软雅黑" w:hAnsi="微软雅黑"/>
           <w:sz w:val="24"/>
           <w:szCs w:val="24"/>
         </w:rPr>
@@ -1500,7 +1497,7 @@
         </w:numPr>
         <w:ind w:firstLineChars="0"/>
         <w:rPr>
-          <w:rFonts w:ascii="微软雅黑" w:eastAsia="微软雅黑" w:hAnsi="微软雅黑" w:hint="eastAsia"/>
+          <w:rFonts w:ascii="微软雅黑" w:eastAsia="微软雅黑" w:hAnsi="微软雅黑"/>
           <w:sz w:val="24"/>
           <w:szCs w:val="24"/>
         </w:rPr>
@@ -1621,7 +1618,7 @@
         </w:numPr>
         <w:ind w:firstLineChars="0"/>
         <w:rPr>
-          <w:rFonts w:ascii="微软雅黑" w:eastAsia="微软雅黑" w:hAnsi="微软雅黑" w:hint="eastAsia"/>
+          <w:rFonts w:ascii="微软雅黑" w:eastAsia="微软雅黑" w:hAnsi="微软雅黑"/>
           <w:sz w:val="24"/>
           <w:szCs w:val="24"/>
         </w:rPr>
@@ -1778,7 +1775,7 @@
       <w:pPr>
         <w:jc w:val="left"/>
         <w:rPr>
-          <w:rFonts w:ascii="微软雅黑" w:eastAsia="微软雅黑" w:hAnsi="微软雅黑" w:hint="eastAsia"/>
+          <w:rFonts w:ascii="微软雅黑" w:eastAsia="微软雅黑" w:hAnsi="微软雅黑"/>
           <w:b/>
           <w:sz w:val="24"/>
           <w:szCs w:val="24"/>
@@ -1791,6 +1788,7 @@
           <w:sz w:val="24"/>
           <w:szCs w:val="24"/>
         </w:rPr>
+        <w:lastRenderedPageBreak/>
         <w:t>ID</w:t>
       </w:r>
       <w:r>
@@ -1807,7 +1805,7 @@
       <w:pPr>
         <w:jc w:val="left"/>
         <w:rPr>
-          <w:rFonts w:ascii="微软雅黑" w:eastAsia="微软雅黑" w:hAnsi="微软雅黑" w:hint="eastAsia"/>
+          <w:rFonts w:ascii="微软雅黑" w:eastAsia="微软雅黑" w:hAnsi="微软雅黑"/>
           <w:sz w:val="24"/>
           <w:szCs w:val="24"/>
         </w:rPr>
@@ -1833,7 +1831,7 @@
       <w:pPr>
         <w:jc w:val="left"/>
         <w:rPr>
-          <w:rFonts w:ascii="微软雅黑" w:eastAsia="微软雅黑" w:hAnsi="微软雅黑" w:hint="eastAsia"/>
+          <w:rFonts w:ascii="微软雅黑" w:eastAsia="微软雅黑" w:hAnsi="微软雅黑"/>
           <w:b/>
           <w:sz w:val="24"/>
           <w:szCs w:val="24"/>
@@ -1853,7 +1851,7 @@
       <w:pPr>
         <w:jc w:val="left"/>
         <w:rPr>
-          <w:rFonts w:ascii="微软雅黑" w:eastAsia="微软雅黑" w:hAnsi="微软雅黑" w:hint="eastAsia"/>
+          <w:rFonts w:ascii="微软雅黑" w:eastAsia="微软雅黑" w:hAnsi="微软雅黑"/>
           <w:sz w:val="24"/>
           <w:szCs w:val="24"/>
         </w:rPr>
@@ -1993,7 +1991,7 @@
       <w:pPr>
         <w:jc w:val="left"/>
         <w:rPr>
-          <w:rFonts w:ascii="微软雅黑" w:eastAsia="微软雅黑" w:hAnsi="微软雅黑" w:hint="eastAsia"/>
+          <w:rFonts w:ascii="微软雅黑" w:eastAsia="微软雅黑" w:hAnsi="微软雅黑"/>
           <w:b/>
           <w:sz w:val="24"/>
           <w:szCs w:val="24"/>
@@ -2024,7 +2022,7 @@
       <w:pPr>
         <w:jc w:val="left"/>
         <w:rPr>
-          <w:rFonts w:ascii="微软雅黑" w:eastAsia="微软雅黑" w:hAnsi="微软雅黑" w:hint="eastAsia"/>
+          <w:rFonts w:ascii="微软雅黑" w:eastAsia="微软雅黑" w:hAnsi="微软雅黑"/>
           <w:sz w:val="24"/>
           <w:szCs w:val="24"/>
         </w:rPr>
@@ -2052,7 +2050,7 @@
       <w:pPr>
         <w:jc w:val="left"/>
         <w:rPr>
-          <w:rFonts w:ascii="微软雅黑" w:eastAsia="微软雅黑" w:hAnsi="微软雅黑" w:hint="eastAsia"/>
+          <w:rFonts w:ascii="微软雅黑" w:eastAsia="微软雅黑" w:hAnsi="微软雅黑"/>
           <w:sz w:val="24"/>
           <w:szCs w:val="24"/>
         </w:rPr>
@@ -2070,7 +2068,7 @@
       <w:pPr>
         <w:jc w:val="left"/>
         <w:rPr>
-          <w:rFonts w:ascii="微软雅黑" w:eastAsia="微软雅黑" w:hAnsi="微软雅黑" w:hint="eastAsia"/>
+          <w:rFonts w:ascii="微软雅黑" w:eastAsia="微软雅黑" w:hAnsi="微软雅黑"/>
           <w:sz w:val="24"/>
           <w:szCs w:val="24"/>
         </w:rPr>
@@ -2162,7 +2160,7 @@
       <w:pPr>
         <w:jc w:val="left"/>
         <w:rPr>
-          <w:rFonts w:ascii="微软雅黑" w:eastAsia="微软雅黑" w:hAnsi="微软雅黑" w:hint="eastAsia"/>
+          <w:rFonts w:ascii="微软雅黑" w:eastAsia="微软雅黑" w:hAnsi="微软雅黑"/>
           <w:sz w:val="24"/>
           <w:szCs w:val="24"/>
         </w:rPr>
@@ -3239,17 +3237,7 @@
                 <w:sz w:val="24"/>
                 <w:szCs w:val="24"/>
               </w:rPr>
-              <w:t xml:space="preserve">选择器匹配属于任意元素的第一个子元素的 </w:t>
-            </w:r>
-            <w:r>
-              <w:rPr>
-                <w:rFonts w:ascii="微软雅黑" w:eastAsia="微软雅黑" w:hAnsi="微软雅黑" w:cs="宋体"/>
-                <w:kern w:val="0"/>
-                <w:sz w:val="24"/>
-                <w:szCs w:val="24"/>
-              </w:rPr>
-              <w:lastRenderedPageBreak/>
-              <w:t>&lt;]p&gt; 元素</w:t>
+              <w:t>选择器匹配属于任意元素的第一个子元素的 &lt;]p&gt; 元素</w:t>
             </w:r>
           </w:p>
         </w:tc>
@@ -3636,7 +3624,7 @@
       <w:pPr>
         <w:jc w:val="left"/>
         <w:rPr>
-          <w:rFonts w:ascii="微软雅黑" w:eastAsia="微软雅黑" w:hAnsi="微软雅黑" w:hint="eastAsia"/>
+          <w:rFonts w:ascii="微软雅黑" w:eastAsia="微软雅黑" w:hAnsi="微软雅黑"/>
           <w:sz w:val="24"/>
           <w:szCs w:val="24"/>
         </w:rPr>
@@ -3646,7 +3634,7 @@
       <w:pPr>
         <w:jc w:val="center"/>
         <w:rPr>
-          <w:rFonts w:ascii="微软雅黑" w:eastAsia="微软雅黑" w:hAnsi="微软雅黑" w:hint="eastAsia"/>
+          <w:rFonts w:ascii="微软雅黑" w:eastAsia="微软雅黑" w:hAnsi="微软雅黑"/>
           <w:b/>
           <w:sz w:val="30"/>
           <w:szCs w:val="30"/>
@@ -3684,7 +3672,7 @@
       <w:pPr>
         <w:jc w:val="left"/>
         <w:rPr>
-          <w:rFonts w:ascii="微软雅黑" w:eastAsia="微软雅黑" w:hAnsi="微软雅黑" w:hint="eastAsia"/>
+          <w:rFonts w:ascii="微软雅黑" w:eastAsia="微软雅黑" w:hAnsi="微软雅黑"/>
           <w:sz w:val="24"/>
           <w:szCs w:val="24"/>
         </w:rPr>
@@ -3710,7 +3698,7 @@
       <w:pPr>
         <w:jc w:val="left"/>
         <w:rPr>
-          <w:rFonts w:ascii="微软雅黑" w:eastAsia="微软雅黑" w:hAnsi="微软雅黑" w:hint="eastAsia"/>
+          <w:rFonts w:ascii="微软雅黑" w:eastAsia="微软雅黑" w:hAnsi="微软雅黑"/>
           <w:sz w:val="24"/>
           <w:szCs w:val="24"/>
         </w:rPr>
@@ -3771,7 +3759,7 @@
       <w:pPr>
         <w:jc w:val="left"/>
         <w:rPr>
-          <w:rFonts w:ascii="微软雅黑" w:eastAsia="微软雅黑" w:hAnsi="微软雅黑" w:hint="eastAsia"/>
+          <w:rFonts w:ascii="微软雅黑" w:eastAsia="微软雅黑" w:hAnsi="微软雅黑"/>
           <w:b/>
           <w:sz w:val="24"/>
           <w:szCs w:val="24"/>
@@ -3791,7 +3779,7 @@
       <w:pPr>
         <w:jc w:val="left"/>
         <w:rPr>
-          <w:rFonts w:ascii="微软雅黑" w:eastAsia="微软雅黑" w:hAnsi="微软雅黑" w:hint="eastAsia"/>
+          <w:rFonts w:ascii="微软雅黑" w:eastAsia="微软雅黑" w:hAnsi="微软雅黑"/>
           <w:sz w:val="24"/>
           <w:szCs w:val="24"/>
         </w:rPr>
@@ -3872,7 +3860,7 @@
         <w:adjustRightInd w:val="0"/>
         <w:jc w:val="left"/>
         <w:rPr>
-          <w:rFonts w:ascii="微软雅黑" w:eastAsia="微软雅黑" w:hAnsi="微软雅黑" w:hint="eastAsia"/>
+          <w:rFonts w:ascii="微软雅黑" w:eastAsia="微软雅黑" w:hAnsi="微软雅黑"/>
           <w:sz w:val="24"/>
           <w:szCs w:val="24"/>
         </w:rPr>
@@ -3911,7 +3899,7 @@
         </w:numPr>
         <w:ind w:firstLineChars="0"/>
         <w:rPr>
-          <w:rFonts w:ascii="黑体" w:eastAsia="黑体" w:hAnsi="黑体" w:cs="FZSSJW--GB1-0" w:hint="eastAsia"/>
+          <w:rFonts w:ascii="黑体" w:eastAsia="黑体" w:hAnsi="黑体" w:cs="FZSSJW--GB1-0"/>
           <w:kern w:val="0"/>
           <w:szCs w:val="21"/>
         </w:rPr>
@@ -3954,7 +3942,7 @@
         <w:ind w:firstLineChars="0"/>
         <w:jc w:val="left"/>
         <w:rPr>
-          <w:rFonts w:ascii="黑体" w:eastAsia="黑体" w:hAnsi="黑体" w:cs="FZSSJW--GB1-0" w:hint="eastAsia"/>
+          <w:rFonts w:ascii="黑体" w:eastAsia="黑体" w:hAnsi="黑体" w:cs="FZSSJW--GB1-0"/>
           <w:kern w:val="0"/>
           <w:szCs w:val="21"/>
         </w:rPr>
@@ -3997,7 +3985,7 @@
         <w:ind w:firstLineChars="0"/>
         <w:jc w:val="left"/>
         <w:rPr>
-          <w:rFonts w:ascii="黑体" w:eastAsia="黑体" w:hAnsi="黑体" w:cs="FZSSJW--GB1-0" w:hint="eastAsia"/>
+          <w:rFonts w:ascii="黑体" w:eastAsia="黑体" w:hAnsi="黑体" w:cs="FZSSJW--GB1-0"/>
           <w:kern w:val="0"/>
           <w:szCs w:val="21"/>
         </w:rPr>
@@ -4040,7 +4028,7 @@
         <w:ind w:firstLineChars="0"/>
         <w:jc w:val="left"/>
         <w:rPr>
-          <w:rFonts w:ascii="黑体" w:eastAsia="黑体" w:hAnsi="黑体" w:cs="FZSSJW--GB1-0" w:hint="eastAsia"/>
+          <w:rFonts w:ascii="黑体" w:eastAsia="黑体" w:hAnsi="黑体" w:cs="FZSSJW--GB1-0"/>
           <w:kern w:val="0"/>
           <w:szCs w:val="21"/>
         </w:rPr>
@@ -4080,7 +4068,7 @@
         <w:ind w:firstLineChars="0"/>
         <w:jc w:val="left"/>
         <w:rPr>
-          <w:rFonts w:ascii="黑体" w:eastAsia="黑体" w:hAnsi="黑体" w:hint="eastAsia"/>
+          <w:rFonts w:ascii="黑体" w:eastAsia="黑体" w:hAnsi="黑体"/>
           <w:szCs w:val="21"/>
         </w:rPr>
       </w:pPr>
@@ -4113,7 +4101,7 @@
       <w:pPr>
         <w:jc w:val="left"/>
         <w:rPr>
-          <w:rFonts w:ascii="微软雅黑" w:eastAsia="微软雅黑" w:hAnsi="微软雅黑" w:hint="eastAsia"/>
+          <w:rFonts w:ascii="微软雅黑" w:eastAsia="微软雅黑" w:hAnsi="微软雅黑"/>
           <w:szCs w:val="21"/>
         </w:rPr>
       </w:pPr>
@@ -4137,7 +4125,7 @@
       <w:pPr>
         <w:jc w:val="left"/>
         <w:rPr>
-          <w:rFonts w:ascii="微软雅黑" w:eastAsia="微软雅黑" w:hAnsi="微软雅黑" w:hint="eastAsia"/>
+          <w:rFonts w:ascii="微软雅黑" w:eastAsia="微软雅黑" w:hAnsi="微软雅黑"/>
           <w:szCs w:val="21"/>
         </w:rPr>
       </w:pPr>
@@ -4176,11 +4164,30 @@
       <w:pPr>
         <w:ind w:firstLine="420"/>
         <w:jc w:val="left"/>
+        <w:rPr>
+          <w:rFonts w:ascii="黑体" w:eastAsia="黑体" w:cs="黑体"/>
+          <w:kern w:val="0"/>
+          <w:szCs w:val="21"/>
+        </w:rPr>
+      </w:pPr>
+      <w:r>
         <w:rPr>
           <w:rFonts w:ascii="黑体" w:eastAsia="黑体" w:cs="黑体" w:hint="eastAsia"/>
           <w:kern w:val="0"/>
           <w:szCs w:val="21"/>
         </w:rPr>
+        <w:t>层叠规则二：按照顺序和权重排序。</w:t>
+      </w:r>
+    </w:p>
+    <w:p>
+      <w:pPr>
+        <w:ind w:firstLine="420"/>
+        <w:jc w:val="left"/>
+        <w:rPr>
+          <w:rFonts w:ascii="黑体" w:eastAsia="黑体" w:cs="黑体"/>
+          <w:kern w:val="0"/>
+          <w:szCs w:val="21"/>
+        </w:rPr>
       </w:pPr>
       <w:r>
         <w:rPr>
@@ -4188,55 +4195,87 @@
           <w:kern w:val="0"/>
           <w:szCs w:val="21"/>
         </w:rPr>
-        <w:t>层叠规则二：按照顺序和权重排序。</w:t>
-      </w:r>
-    </w:p>
-    <w:p>
-      <w:pPr>
-        <w:ind w:firstLine="420"/>
+        <w:t>层叠规则三：按特指度排序。</w:t>
+      </w:r>
+    </w:p>
+    <w:p>
+      <w:pPr>
         <w:jc w:val="left"/>
         <w:rPr>
-          <w:rFonts w:ascii="黑体" w:eastAsia="黑体" w:cs="黑体" w:hint="eastAsia"/>
-          <w:kern w:val="0"/>
-          <w:szCs w:val="21"/>
-        </w:rPr>
-      </w:pPr>
-      <w:r>
-        <w:rPr>
-          <w:rFonts w:ascii="黑体" w:eastAsia="黑体" w:cs="黑体" w:hint="eastAsia"/>
-          <w:kern w:val="0"/>
-          <w:szCs w:val="21"/>
-        </w:rPr>
-        <w:lastRenderedPageBreak/>
-        <w:t>层叠规则三：按特指度排序。</w:t>
-      </w:r>
+          <w:rFonts w:ascii="微软雅黑" w:eastAsia="微软雅黑" w:hAnsi="微软雅黑"/>
+          <w:sz w:val="24"/>
+          <w:szCs w:val="24"/>
+        </w:rPr>
+      </w:pPr>
     </w:p>
     <w:p>
       <w:pPr>
         <w:jc w:val="left"/>
         <w:rPr>
-          <w:rFonts w:ascii="微软雅黑" w:eastAsia="微软雅黑" w:hAnsi="微软雅黑" w:hint="eastAsia"/>
-          <w:sz w:val="24"/>
-          <w:szCs w:val="24"/>
-        </w:rPr>
-      </w:pPr>
+          <w:rFonts w:ascii="微软雅黑" w:eastAsia="微软雅黑" w:hAnsi="微软雅黑"/>
+          <w:sz w:val="24"/>
+          <w:szCs w:val="24"/>
+        </w:rPr>
+      </w:pPr>
+      <w:r>
+        <w:rPr>
+          <w:rFonts w:ascii="微软雅黑" w:eastAsia="微软雅黑" w:hAnsi="微软雅黑" w:hint="eastAsia"/>
+          <w:sz w:val="24"/>
+          <w:szCs w:val="24"/>
+        </w:rPr>
+        <w:t>查</w:t>
+      </w:r>
+      <w:proofErr w:type="gramStart"/>
+      <w:r>
+        <w:rPr>
+          <w:rFonts w:ascii="微软雅黑" w:eastAsia="微软雅黑" w:hAnsi="微软雅黑" w:hint="eastAsia"/>
+          <w:sz w:val="24"/>
+          <w:szCs w:val="24"/>
+        </w:rPr>
+        <w:t>理版简单</w:t>
+      </w:r>
+      <w:proofErr w:type="gramEnd"/>
+      <w:r>
+        <w:rPr>
+          <w:rFonts w:ascii="微软雅黑" w:eastAsia="微软雅黑" w:hAnsi="微软雅黑" w:hint="eastAsia"/>
+          <w:sz w:val="24"/>
+          <w:szCs w:val="24"/>
+        </w:rPr>
+        <w:t>层叠要点</w:t>
+      </w:r>
+      <w:r>
+        <w:rPr>
+          <w:rFonts w:ascii="微软雅黑" w:eastAsia="微软雅黑" w:hAnsi="微软雅黑" w:hint="eastAsia"/>
+          <w:sz w:val="24"/>
+          <w:szCs w:val="24"/>
+        </w:rPr>
+        <w:t>，</w:t>
+      </w:r>
+      <w:r>
+        <w:rPr>
+          <w:rFonts w:ascii="微软雅黑" w:eastAsia="微软雅黑" w:hAnsi="微软雅黑" w:hint="eastAsia"/>
+          <w:sz w:val="24"/>
+          <w:szCs w:val="24"/>
+        </w:rPr>
+        <w:t>这三条规则适合所有情况。</w:t>
+      </w:r>
     </w:p>
     <w:p>
       <w:pPr>
         <w:jc w:val="left"/>
         <w:rPr>
-          <w:rFonts w:ascii="微软雅黑" w:eastAsia="微软雅黑" w:hAnsi="微软雅黑" w:hint="eastAsia"/>
-          <w:sz w:val="24"/>
-          <w:szCs w:val="24"/>
-        </w:rPr>
-      </w:pPr>
-      <w:r>
-        <w:rPr>
-          <w:rFonts w:ascii="微软雅黑" w:eastAsia="微软雅黑" w:hAnsi="微软雅黑" w:hint="eastAsia"/>
-          <w:sz w:val="24"/>
-          <w:szCs w:val="24"/>
-        </w:rPr>
-        <w:t>查</w:t>
+          <w:rFonts w:ascii="微软雅黑" w:eastAsia="微软雅黑" w:hAnsi="微软雅黑"/>
+          <w:sz w:val="24"/>
+          <w:szCs w:val="24"/>
+        </w:rPr>
+      </w:pPr>
+      <w:r>
+        <w:rPr>
+          <w:rFonts w:ascii="微软雅黑" w:eastAsia="微软雅黑" w:hAnsi="微软雅黑" w:hint="eastAsia"/>
+          <w:sz w:val="24"/>
+          <w:szCs w:val="24"/>
+        </w:rPr>
+        <w:t>规则</w:t>
       </w:r>
       <w:proofErr w:type="gramStart"/>
       <w:r>
@@ -4245,7 +4284,7 @@
           <w:sz w:val="24"/>
           <w:szCs w:val="24"/>
         </w:rPr>
-        <w:t>理版简单</w:t>
+        <w:t>一</w:t>
       </w:r>
       <w:proofErr w:type="gramEnd"/>
       <w:r>
@@ -4254,105 +4293,68 @@
           <w:sz w:val="24"/>
           <w:szCs w:val="24"/>
         </w:rPr>
-        <w:t>层叠要点</w:t>
-      </w:r>
-      <w:r>
-        <w:rPr>
-          <w:rFonts w:ascii="微软雅黑" w:eastAsia="微软雅黑" w:hAnsi="微软雅黑" w:hint="eastAsia"/>
-          <w:sz w:val="24"/>
-          <w:szCs w:val="24"/>
-        </w:rPr>
-        <w:t>，</w:t>
-      </w:r>
-      <w:r>
-        <w:rPr>
-          <w:rFonts w:ascii="微软雅黑" w:eastAsia="微软雅黑" w:hAnsi="微软雅黑" w:hint="eastAsia"/>
-          <w:sz w:val="24"/>
-          <w:szCs w:val="24"/>
-        </w:rPr>
-        <w:t>这三条规则适合所有情况。</w:t>
+        <w:t>：包含ID 的选择符胜过包含类的选择符，包含类的选择符胜过包含标签名的选择符。</w:t>
       </w:r>
     </w:p>
     <w:p>
       <w:pPr>
         <w:jc w:val="left"/>
         <w:rPr>
-          <w:rFonts w:ascii="微软雅黑" w:eastAsia="微软雅黑" w:hAnsi="微软雅黑" w:hint="eastAsia"/>
-          <w:sz w:val="24"/>
-          <w:szCs w:val="24"/>
-        </w:rPr>
-      </w:pPr>
-      <w:r>
-        <w:rPr>
-          <w:rFonts w:ascii="微软雅黑" w:eastAsia="微软雅黑" w:hAnsi="微软雅黑" w:hint="eastAsia"/>
-          <w:sz w:val="24"/>
-          <w:szCs w:val="24"/>
+          <w:rFonts w:ascii="微软雅黑" w:eastAsia="微软雅黑" w:hAnsi="微软雅黑"/>
+          <w:sz w:val="24"/>
+          <w:szCs w:val="24"/>
+        </w:rPr>
+      </w:pPr>
+      <w:r>
+        <w:rPr>
+          <w:rFonts w:ascii="微软雅黑" w:eastAsia="微软雅黑" w:hAnsi="微软雅黑" w:hint="eastAsia"/>
+          <w:sz w:val="24"/>
+          <w:szCs w:val="24"/>
+        </w:rPr>
+        <w:t>规则二：如果几个不同来源都为同一个标签的同一个属性定义了样式，行内样式胜过嵌入样式，嵌入样式胜过链接样式。在链接的样式表中，具有相同特指度的样式，后声明的胜过先声明的。</w:t>
+      </w:r>
+    </w:p>
+    <w:p>
+      <w:pPr>
+        <w:pStyle w:val="a6"/>
+      </w:pPr>
+      <w:r>
+        <w:rPr>
+          <w:rFonts w:hint="eastAsia"/>
         </w:rPr>
         <w:t>规则</w:t>
       </w:r>
       <w:proofErr w:type="gramStart"/>
       <w:r>
         <w:rPr>
-          <w:rFonts w:ascii="微软雅黑" w:eastAsia="微软雅黑" w:hAnsi="微软雅黑" w:hint="eastAsia"/>
-          <w:sz w:val="24"/>
-          <w:szCs w:val="24"/>
+          <w:rFonts w:hint="eastAsia"/>
         </w:rPr>
         <w:t>一</w:t>
       </w:r>
       <w:proofErr w:type="gramEnd"/>
       <w:r>
         <w:rPr>
-          <w:rFonts w:ascii="微软雅黑" w:eastAsia="微软雅黑" w:hAnsi="微软雅黑" w:hint="eastAsia"/>
-          <w:sz w:val="24"/>
-          <w:szCs w:val="24"/>
-        </w:rPr>
-        <w:t>：包含ID 的选择符胜过包含类的选择符，包含类的选择符胜过包含标签名的选择符。</w:t>
+          <w:rFonts w:hint="eastAsia"/>
+        </w:rPr>
+        <w:t>胜过规则二。换句话说，如果选择符更明确（特指度更高），无论它在哪里，都会胜出。</w:t>
       </w:r>
     </w:p>
     <w:p>
       <w:pPr>
         <w:jc w:val="left"/>
         <w:rPr>
-          <w:rFonts w:ascii="微软雅黑" w:eastAsia="微软雅黑" w:hAnsi="微软雅黑" w:hint="eastAsia"/>
-          <w:sz w:val="24"/>
-          <w:szCs w:val="24"/>
-        </w:rPr>
-      </w:pPr>
-      <w:r>
-        <w:rPr>
-          <w:rFonts w:ascii="微软雅黑" w:eastAsia="微软雅黑" w:hAnsi="微软雅黑" w:hint="eastAsia"/>
-          <w:sz w:val="24"/>
-          <w:szCs w:val="24"/>
-        </w:rPr>
-        <w:t>规则二：如果几个不同来源都为同一个标签的同一个属性定义了样式，行内样式胜过嵌入样式，嵌入样式胜过链接样式。在链接的样式表中，具有相同特指度的样式，后声明的胜过先声明的。</w:t>
-      </w:r>
-    </w:p>
-    <w:p>
-      <w:pPr>
-        <w:pStyle w:val="a6"/>
-        <w:rPr>
-          <w:rFonts w:hint="eastAsia"/>
-        </w:rPr>
-      </w:pPr>
-      <w:r>
-        <w:rPr>
-          <w:rFonts w:hint="eastAsia"/>
-        </w:rPr>
-        <w:t>规则</w:t>
-      </w:r>
-      <w:proofErr w:type="gramStart"/>
-      <w:r>
-        <w:rPr>
-          <w:rFonts w:hint="eastAsia"/>
-        </w:rPr>
-        <w:t>一</w:t>
-      </w:r>
-      <w:proofErr w:type="gramEnd"/>
-      <w:r>
-        <w:rPr>
-          <w:rFonts w:hint="eastAsia"/>
-        </w:rPr>
-        <w:t>胜过规则二。换句话说，如果选择符更明确（特指度更高），无论它在哪里，都会胜出。</w:t>
+          <w:rFonts w:ascii="微软雅黑" w:eastAsia="微软雅黑" w:hAnsi="微软雅黑"/>
+          <w:sz w:val="24"/>
+          <w:szCs w:val="24"/>
+        </w:rPr>
+      </w:pPr>
+      <w:r>
+        <w:rPr>
+          <w:rFonts w:ascii="微软雅黑" w:eastAsia="微软雅黑" w:hAnsi="微软雅黑" w:hint="eastAsia"/>
+          <w:sz w:val="24"/>
+          <w:szCs w:val="24"/>
+        </w:rPr>
+        <w:t>规则三：设定的样式胜过继承的样式，此时不用考虑特指度（即显式设定优先）</w:t>
       </w:r>
     </w:p>
     <w:p>
@@ -4364,30 +4366,12 @@
           <w:szCs w:val="24"/>
         </w:rPr>
       </w:pPr>
-      <w:r>
-        <w:rPr>
-          <w:rFonts w:ascii="微软雅黑" w:eastAsia="微软雅黑" w:hAnsi="微软雅黑" w:hint="eastAsia"/>
-          <w:sz w:val="24"/>
-          <w:szCs w:val="24"/>
-        </w:rPr>
-        <w:t>规则三：设定的样式胜过继承的样式，此时不用考虑特指度（即显式设定优先）</w:t>
-      </w:r>
-    </w:p>
-    <w:p>
-      <w:pPr>
-        <w:jc w:val="left"/>
-        <w:rPr>
-          <w:rFonts w:ascii="微软雅黑" w:eastAsia="微软雅黑" w:hAnsi="微软雅黑"/>
-          <w:sz w:val="24"/>
-          <w:szCs w:val="24"/>
-        </w:rPr>
-      </w:pPr>
     </w:p>
     <w:p>
       <w:pPr>
         <w:jc w:val="center"/>
         <w:rPr>
-          <w:rFonts w:ascii="微软雅黑" w:eastAsia="微软雅黑" w:hAnsi="微软雅黑" w:hint="eastAsia"/>
+          <w:rFonts w:ascii="微软雅黑" w:eastAsia="微软雅黑" w:hAnsi="微软雅黑"/>
           <w:b/>
           <w:sz w:val="30"/>
           <w:szCs w:val="30"/>
@@ -4407,7 +4391,7 @@
       <w:pPr>
         <w:jc w:val="left"/>
         <w:rPr>
-          <w:rFonts w:ascii="微软雅黑" w:eastAsia="微软雅黑" w:hAnsi="微软雅黑" w:hint="eastAsia"/>
+          <w:rFonts w:ascii="微软雅黑" w:eastAsia="微软雅黑" w:hAnsi="微软雅黑"/>
           <w:b/>
           <w:sz w:val="24"/>
           <w:szCs w:val="24"/>
@@ -4488,7 +4472,7 @@
         </w:numPr>
         <w:ind w:firstLineChars="0"/>
         <w:rPr>
-          <w:rFonts w:ascii="微软雅黑" w:eastAsia="微软雅黑" w:hAnsi="微软雅黑" w:hint="eastAsia"/>
+          <w:rFonts w:ascii="微软雅黑" w:eastAsia="微软雅黑" w:hAnsi="微软雅黑"/>
           <w:sz w:val="24"/>
           <w:szCs w:val="24"/>
         </w:rPr>
@@ -4811,7 +4795,6 @@
         <w:pStyle w:val="a6"/>
         <w:jc w:val="center"/>
         <w:rPr>
-          <w:rFonts w:hint="eastAsia"/>
           <w:b/>
           <w:sz w:val="30"/>
           <w:szCs w:val="30"/>
@@ -4831,9 +4814,6 @@
     <w:p>
       <w:pPr>
         <w:pStyle w:val="a6"/>
-        <w:rPr>
-          <w:rFonts w:hint="eastAsia"/>
-        </w:rPr>
       </w:pPr>
       <w:r>
         <w:rPr>
@@ -4859,25 +4839,16 @@
     <w:p>
       <w:pPr>
         <w:pStyle w:val="a6"/>
-        <w:rPr>
-          <w:rFonts w:hint="eastAsia"/>
-        </w:rPr>
-      </w:pPr>
-    </w:p>
-    <w:p>
-      <w:pPr>
-        <w:pStyle w:val="a6"/>
-        <w:rPr>
-          <w:rFonts w:hint="eastAsia"/>
-        </w:rPr>
-      </w:pPr>
-    </w:p>
-    <w:p>
-      <w:pPr>
-        <w:pStyle w:val="a6"/>
-        <w:rPr>
-          <w:rFonts w:hint="eastAsia"/>
-        </w:rPr>
+      </w:pPr>
+    </w:p>
+    <w:p>
+      <w:pPr>
+        <w:pStyle w:val="a6"/>
+      </w:pPr>
+    </w:p>
+    <w:p>
+      <w:pPr>
+        <w:pStyle w:val="a6"/>
       </w:pPr>
     </w:p>
     <w:p>
@@ -4885,7 +4856,6 @@
         <w:pStyle w:val="a6"/>
         <w:jc w:val="center"/>
         <w:rPr>
-          <w:rFonts w:hint="eastAsia"/>
           <w:b/>
           <w:sz w:val="30"/>
           <w:szCs w:val="30"/>
@@ -4930,7 +4900,7 @@
         </w:numPr>
         <w:ind w:firstLineChars="0"/>
         <w:rPr>
-          <w:rFonts w:ascii="黑体" w:eastAsia="黑体" w:hAnsi="黑体" w:hint="eastAsia"/>
+          <w:rFonts w:ascii="黑体" w:eastAsia="黑体" w:hAnsi="黑体"/>
           <w:sz w:val="24"/>
           <w:szCs w:val="24"/>
         </w:rPr>
@@ -5037,7 +5007,6 @@
         <w:pStyle w:val="a6"/>
         <w:jc w:val="center"/>
         <w:rPr>
-          <w:rFonts w:hint="eastAsia"/>
           <w:b/>
           <w:sz w:val="30"/>
           <w:szCs w:val="30"/>
@@ -5056,9 +5025,6 @@
     <w:p>
       <w:pPr>
         <w:pStyle w:val="a6"/>
-        <w:rPr>
-          <w:rFonts w:hint="eastAsia"/>
-        </w:rPr>
       </w:pPr>
       <w:r>
         <w:rPr>
@@ -5132,9 +5098,6 @@
     <w:p>
       <w:pPr>
         <w:pStyle w:val="a6"/>
-        <w:rPr>
-          <w:rFonts w:hint="eastAsia"/>
-        </w:rPr>
       </w:pPr>
       <w:r>
         <w:t> background-clip</w:t>
@@ -5167,9 +5130,6 @@
     <w:p>
       <w:pPr>
         <w:pStyle w:val="a6"/>
-        <w:rPr>
-          <w:rFonts w:hint="eastAsia"/>
-        </w:rPr>
       </w:pPr>
       <w:r>
         <w:rPr>
@@ -5209,9 +5169,6 @@
     <w:p>
       <w:pPr>
         <w:pStyle w:val="a6"/>
-        <w:rPr>
-          <w:rFonts w:hint="eastAsia"/>
-        </w:rPr>
       </w:pPr>
       <w:r>
         <w:rPr>
@@ -5223,9 +5180,6 @@
     <w:p>
       <w:pPr>
         <w:pStyle w:val="a6"/>
-        <w:rPr>
-          <w:rFonts w:hint="eastAsia"/>
-        </w:rPr>
       </w:pPr>
       <w:proofErr w:type="gramStart"/>
       <w:r>
@@ -5355,7 +5309,7 @@
       <w:pPr>
         <w:ind w:leftChars="300" w:left="630"/>
         <w:rPr>
-          <w:rFonts w:ascii="黑体" w:eastAsia="黑体" w:hAnsi="黑体" w:hint="eastAsia"/>
+          <w:rFonts w:ascii="黑体" w:eastAsia="黑体" w:hAnsi="黑体"/>
           <w:sz w:val="24"/>
           <w:szCs w:val="24"/>
         </w:rPr>
@@ -5392,16 +5346,12 @@
     <w:p>
       <w:pPr>
         <w:pStyle w:val="a6"/>
-        <w:rPr>
-          <w:rFonts w:hint="eastAsia"/>
-        </w:rPr>
-      </w:pPr>
-    </w:p>
-    <w:p>
-      <w:pPr>
-        <w:pStyle w:val="a6"/>
-        <w:rPr>
-          <w:rFonts w:hint="eastAsia"/>
+      </w:pPr>
+    </w:p>
+    <w:p>
+      <w:pPr>
+        <w:pStyle w:val="a6"/>
+        <w:rPr>
           <w:b/>
         </w:rPr>
       </w:pPr>
@@ -5423,9 +5373,6 @@
     <w:p>
       <w:pPr>
         <w:pStyle w:val="a6"/>
-        <w:rPr>
-          <w:rFonts w:hint="eastAsia"/>
-        </w:rPr>
       </w:pPr>
       <w:r>
         <w:rPr>
@@ -5439,7 +5386,6 @@
         <w:pStyle w:val="a6"/>
         <w:ind w:firstLine="420"/>
         <w:rPr>
-          <w:rFonts w:hint="eastAsia"/>
           <w:b/>
         </w:rPr>
       </w:pPr>
@@ -5852,9 +5798,6 @@
       <w:pPr>
         <w:pStyle w:val="a6"/>
         <w:ind w:leftChars="200" w:left="420"/>
-        <w:rPr>
-          <w:rFonts w:hint="eastAsia"/>
-        </w:rPr>
       </w:pPr>
       <w:r>
         <w:t>用百分比指定</w:t>
@@ -5900,9 +5843,6 @@
       <w:pPr>
         <w:pStyle w:val="a6"/>
         <w:ind w:leftChars="200" w:left="420"/>
-        <w:rPr>
-          <w:rFonts w:hint="eastAsia"/>
-        </w:rPr>
       </w:pPr>
       <w:proofErr w:type="spellStart"/>
       <w:r>
@@ -5965,7 +5905,6 @@
       <w:pPr>
         <w:pStyle w:val="a6"/>
         <w:rPr>
-          <w:rFonts w:hint="eastAsia"/>
           <w:b/>
         </w:rPr>
       </w:pPr>
@@ -5988,9 +5927,6 @@
     <w:p>
       <w:pPr>
         <w:pStyle w:val="a6"/>
-        <w:rPr>
-          <w:rFonts w:hint="eastAsia"/>
-        </w:rPr>
       </w:pPr>
       <w:r>
         <w:rPr>
@@ -6002,9 +5938,6 @@
     <w:p>
       <w:pPr>
         <w:pStyle w:val="a6"/>
-        <w:rPr>
-          <w:rFonts w:hint="eastAsia"/>
-        </w:rPr>
       </w:pPr>
       <w:r>
         <w:rPr>
@@ -6059,9 +5992,6 @@
     <w:p>
       <w:pPr>
         <w:pStyle w:val="a6"/>
-        <w:rPr>
-          <w:rFonts w:hint="eastAsia"/>
-        </w:rPr>
       </w:pPr>
       <w:r>
         <w:rPr>
@@ -6116,9 +6046,6 @@
     <w:p>
       <w:pPr>
         <w:pStyle w:val="a6"/>
-        <w:rPr>
-          <w:rFonts w:hint="eastAsia"/>
-        </w:rPr>
       </w:pPr>
       <w:r>
         <w:rPr>
@@ -6181,9 +6108,6 @@
     <w:p>
       <w:pPr>
         <w:pStyle w:val="a6"/>
-        <w:rPr>
-          <w:rFonts w:hint="eastAsia"/>
-        </w:rPr>
       </w:pPr>
       <w:r>
         <w:rPr>
@@ -6248,7 +6172,6 @@
       <w:pPr>
         <w:pStyle w:val="a6"/>
         <w:rPr>
-          <w:rFonts w:hint="eastAsia"/>
           <w:b/>
         </w:rPr>
       </w:pPr>
@@ -6257,7 +6180,6 @@
       <w:pPr>
         <w:pStyle w:val="a6"/>
         <w:rPr>
-          <w:rFonts w:hint="eastAsia"/>
           <w:b/>
         </w:rPr>
       </w:pPr>
@@ -6272,9 +6194,6 @@
     <w:p>
       <w:pPr>
         <w:pStyle w:val="a6"/>
-        <w:rPr>
-          <w:rFonts w:hint="eastAsia"/>
-        </w:rPr>
       </w:pPr>
       <w:r>
         <w:rPr>
@@ -6286,9 +6205,6 @@
     <w:p>
       <w:pPr>
         <w:pStyle w:val="a6"/>
-        <w:rPr>
-          <w:rFonts w:hint="eastAsia"/>
-        </w:rPr>
       </w:pPr>
       <w:r>
         <w:rPr>
@@ -6500,9 +6416,6 @@
     <w:p>
       <w:pPr>
         <w:pStyle w:val="a6"/>
-        <w:rPr>
-          <w:rFonts w:hint="eastAsia"/>
-        </w:rPr>
       </w:pPr>
       <w:r>
         <w:rPr>
@@ -6529,9 +6442,6 @@
     <w:p>
       <w:pPr>
         <w:pStyle w:val="a6"/>
-        <w:rPr>
-          <w:rFonts w:hint="eastAsia"/>
-        </w:rPr>
       </w:pPr>
       <w:r>
         <w:rPr>
@@ -6543,9 +6453,6 @@
     <w:p>
       <w:pPr>
         <w:pStyle w:val="a6"/>
-        <w:rPr>
-          <w:rFonts w:hint="eastAsia"/>
-        </w:rPr>
       </w:pPr>
       <w:r>
         <w:rPr>
@@ -6557,9 +6464,6 @@
     <w:p>
       <w:pPr>
         <w:pStyle w:val="a6"/>
-        <w:rPr>
-          <w:rFonts w:hint="eastAsia"/>
-        </w:rPr>
       </w:pPr>
       <w:r>
         <w:rPr>
@@ -6571,9 +6475,6 @@
     <w:p>
       <w:pPr>
         <w:pStyle w:val="a6"/>
-        <w:rPr>
-          <w:rFonts w:hint="eastAsia"/>
-        </w:rPr>
       </w:pPr>
       <w:r>
         <w:rPr>
@@ -6599,17 +6500,11 @@
     <w:p>
       <w:pPr>
         <w:pStyle w:val="a6"/>
-        <w:rPr>
-          <w:rFonts w:hint="eastAsia"/>
-        </w:rPr>
-      </w:pPr>
-    </w:p>
-    <w:p>
-      <w:pPr>
-        <w:pStyle w:val="a6"/>
-        <w:rPr>
-          <w:rFonts w:hint="eastAsia"/>
-        </w:rPr>
+      </w:pPr>
+    </w:p>
+    <w:p>
+      <w:pPr>
+        <w:pStyle w:val="a6"/>
       </w:pPr>
     </w:p>
     <w:p>
@@ -6636,16 +6531,10 @@
       <w:r>
         <w:br w:type="page"/>
       </w:r>
-      <w:bookmarkStart w:id="0" w:name="_GoBack"/>
-      <w:bookmarkEnd w:id="0"/>
-    </w:p>
-    <w:p>
-      <w:pPr>
-        <w:pStyle w:val="2"/>
-        <w:jc w:val="center"/>
-        <w:rPr>
-          <w:rFonts w:hint="eastAsia"/>
-        </w:rPr>
+    </w:p>
+    <w:p>
+      <w:pPr>
+        <w:pStyle w:val="8"/>
       </w:pPr>
       <w:r>
         <w:lastRenderedPageBreak/>
@@ -6655,9 +6544,6 @@
     <w:p>
       <w:pPr>
         <w:pStyle w:val="a6"/>
-        <w:rPr>
-          <w:rFonts w:hint="eastAsia"/>
-        </w:rPr>
       </w:pPr>
       <w:r>
         <w:rPr>
@@ -6669,53 +6555,23 @@
     <w:p>
       <w:pPr>
         <w:pStyle w:val="a6"/>
-        <w:rPr>
-          <w:rFonts w:hint="eastAsia"/>
-        </w:rPr>
-      </w:pPr>
-      <w:r>
-        <w:rPr>
-          <w:rFonts w:hint="eastAsia"/>
-        </w:rPr>
-        <w:t>1、</w:t>
-      </w:r>
-      <w:r>
-        <w:rPr>
-          <w:rFonts w:hint="eastAsia"/>
-        </w:rPr>
-        <w:t>用户机器</w:t>
-      </w:r>
-      <w:r>
-        <w:rPr>
-          <w:rFonts w:hint="eastAsia"/>
-        </w:rPr>
-        <w:t>中安装的字体。（直到最近，这些字体还是能在网页中放心使用的唯一 一</w:t>
-      </w:r>
-      <w:r>
-        <w:rPr>
-          <w:rFonts w:hint="eastAsia"/>
-        </w:rPr>
-        <w:t>批字体。）</w:t>
-      </w:r>
-    </w:p>
-    <w:p>
-      <w:pPr>
-        <w:pStyle w:val="a6"/>
-        <w:rPr>
-          <w:rFonts w:hint="eastAsia"/>
-        </w:rPr>
-      </w:pPr>
-      <w:r>
-        <w:rPr>
-          <w:rFonts w:hint="eastAsia"/>
-        </w:rPr>
-        <w:t>2、</w:t>
-      </w:r>
-      <w:r>
-        <w:rPr>
-          <w:rFonts w:hint="eastAsia"/>
-        </w:rPr>
-        <w:t>保存在第三方网站上的字体。最常见的是</w:t>
+      </w:pPr>
+      <w:r>
+        <w:rPr>
+          <w:rFonts w:hint="eastAsia"/>
+        </w:rPr>
+        <w:t>1、用户机器中安装的字体。（直到最近，这些字体还是能在网页中放心使用的唯一 一批字体。）</w:t>
+      </w:r>
+    </w:p>
+    <w:p>
+      <w:pPr>
+        <w:pStyle w:val="a6"/>
+      </w:pPr>
+      <w:r>
+        <w:rPr>
+          <w:rFonts w:hint="eastAsia"/>
+        </w:rPr>
+        <w:t>2、保存在第三方网站上的字体。最常见的是</w:t>
       </w:r>
       <w:proofErr w:type="spellStart"/>
       <w:r>
@@ -6758,13 +6614,7 @@
         <w:rPr>
           <w:rFonts w:hint="eastAsia"/>
         </w:rPr>
-        <w:t>3、</w:t>
-      </w:r>
-      <w:r>
-        <w:rPr>
-          <w:rFonts w:hint="eastAsia"/>
-        </w:rPr>
-        <w:t>保存在你的</w:t>
+        <w:t>3、保存在你的</w:t>
       </w:r>
       <w:r>
         <w:t xml:space="preserve">Web </w:t>
@@ -6783,6 +6633,374 @@
           <w:rFonts w:hint="eastAsia"/>
         </w:rPr>
         <w:t>规则随网页一起发送给浏览器。</w:t>
+      </w:r>
+    </w:p>
+    <w:p>
+      <w:pPr>
+        <w:pStyle w:val="a6"/>
+        <w:rPr>
+          <w:rFonts w:hint="eastAsia"/>
+        </w:rPr>
+      </w:pPr>
+      <w:r>
+        <w:rPr>
+          <w:rFonts w:hint="eastAsia"/>
+        </w:rPr>
+        <w:t>常用的文本属性：</w:t>
+      </w:r>
+    </w:p>
+    <w:p>
+      <w:pPr>
+        <w:pStyle w:val="a6"/>
+        <w:rPr>
+          <w:rFonts w:hint="eastAsia"/>
+        </w:rPr>
+      </w:pPr>
+      <w:proofErr w:type="gramStart"/>
+      <w:r>
+        <w:t>text-indent</w:t>
+      </w:r>
+      <w:proofErr w:type="gramEnd"/>
+    </w:p>
+    <w:p>
+      <w:pPr>
+        <w:pStyle w:val="a6"/>
+      </w:pPr>
+      <w:r>
+        <w:rPr>
+          <w:rFonts w:hint="eastAsia"/>
+        </w:rPr>
+        <w:t>文本首行缩进，</w:t>
+      </w:r>
+      <w:r>
+        <w:rPr>
+          <w:rFonts w:hint="eastAsia"/>
+          <w:color w:val="FF0000"/>
+        </w:rPr>
+        <w:t>CSS 会把元素中的文本放在一个不可见的盒子里，比如对p 元素中的一段文本，CSS 将其视为很长的一行，只不过在遇到容器边界时会折行</w:t>
+      </w:r>
+      <w:r>
+        <w:rPr>
+          <w:rFonts w:hint="eastAsia"/>
+          <w:color w:val="FF0000"/>
+        </w:rPr>
+        <w:t>。</w:t>
+      </w:r>
+      <w:r>
+        <w:rPr>
+          <w:rFonts w:hint="eastAsia"/>
+          <w:color w:val="FF0000"/>
+        </w:rPr>
+        <w:t>text-indent 是可以被子元素继承的。</w:t>
+      </w:r>
+    </w:p>
+    <w:p>
+      <w:pPr>
+        <w:pStyle w:val="a6"/>
+      </w:pPr>
+      <w:proofErr w:type="gramStart"/>
+      <w:r>
+        <w:t>letter-spacing</w:t>
+      </w:r>
+      <w:proofErr w:type="gramEnd"/>
+    </w:p>
+    <w:p>
+      <w:pPr>
+        <w:pStyle w:val="a6"/>
+        <w:rPr>
+          <w:rFonts w:hint="eastAsia"/>
+        </w:rPr>
+      </w:pPr>
+      <w:r>
+        <w:rPr>
+          <w:rFonts w:hint="eastAsia"/>
+        </w:rPr>
+        <w:t>letter-spacing 为正值时增大字符间距，为负值时缩小间距①。无论设定字体大小时使用的是什么单位，设定字符间距一定要用相对单位，以便字间距能随字体大小同比例变化</w:t>
+      </w:r>
+      <w:r>
+        <w:rPr>
+          <w:rFonts w:hint="eastAsia"/>
+        </w:rPr>
+        <w:t>。</w:t>
+      </w:r>
+    </w:p>
+    <w:p>
+      <w:pPr>
+        <w:pStyle w:val="a6"/>
+        <w:rPr>
+          <w:rFonts w:hint="eastAsia"/>
+        </w:rPr>
+      </w:pPr>
+      <w:proofErr w:type="gramStart"/>
+      <w:r>
+        <w:t>word-spacing</w:t>
+      </w:r>
+      <w:proofErr w:type="gramEnd"/>
+    </w:p>
+    <w:p>
+      <w:pPr>
+        <w:pStyle w:val="a6"/>
+      </w:pPr>
+      <w:r>
+        <w:rPr>
+          <w:rFonts w:hint="eastAsia"/>
+        </w:rPr>
+        <w:t>单词间距与字符间距非常相似，区别在于它只调整单词间距，而不影响字符间距。CSS 把任何两边有空白的字符和字符串都视作“单</w:t>
+      </w:r>
+      <w:r>
+        <w:rPr>
+          <w:rFonts w:hint="eastAsia"/>
+        </w:rPr>
+        <w:t>词”</w:t>
+      </w:r>
+      <w:r>
+        <w:rPr>
+          <w:rFonts w:hint="eastAsia"/>
+        </w:rPr>
+        <w:t>，</w:t>
+      </w:r>
+      <w:r>
+        <w:rPr>
+          <w:rFonts w:hint="eastAsia"/>
+        </w:rPr>
+        <w:t>纯汉字文本一段之中没有空格，因此word-spacing 对中文网页几乎没有用，但对中英混排段落可能有用。</w:t>
+      </w:r>
+    </w:p>
+    <w:p>
+      <w:pPr>
+        <w:pStyle w:val="a6"/>
+        <w:rPr>
+          <w:rFonts w:hint="eastAsia"/>
+        </w:rPr>
+      </w:pPr>
+      <w:proofErr w:type="gramStart"/>
+      <w:r>
+        <w:lastRenderedPageBreak/>
+        <w:t>text-decoration</w:t>
+      </w:r>
+      <w:proofErr w:type="gramEnd"/>
+    </w:p>
+    <w:p>
+      <w:pPr>
+        <w:pStyle w:val="a6"/>
+      </w:pPr>
+      <w:r>
+        <w:rPr>
+          <w:rFonts w:hint="eastAsia"/>
+        </w:rPr>
+        <w:t>值：underline、</w:t>
+      </w:r>
+      <w:proofErr w:type="spellStart"/>
+      <w:r>
+        <w:rPr>
+          <w:rFonts w:hint="eastAsia"/>
+        </w:rPr>
+        <w:t>overline</w:t>
+      </w:r>
+      <w:proofErr w:type="spellEnd"/>
+      <w:r>
+        <w:rPr>
+          <w:rFonts w:hint="eastAsia"/>
+        </w:rPr>
+        <w:t>、line-through、blink、none。</w:t>
+      </w:r>
+    </w:p>
+    <w:p>
+      <w:pPr>
+        <w:pStyle w:val="a6"/>
+        <w:rPr>
+          <w:rFonts w:hint="eastAsia"/>
+        </w:rPr>
+      </w:pPr>
+      <w:proofErr w:type="gramStart"/>
+      <w:r>
+        <w:t>text-</w:t>
+      </w:r>
+      <w:proofErr w:type="gramEnd"/>
+      <w:r>
+        <w:t>align</w:t>
+      </w:r>
+    </w:p>
+    <w:p>
+      <w:pPr>
+        <w:pStyle w:val="a6"/>
+      </w:pPr>
+      <w:r>
+        <w:rPr>
+          <w:rFonts w:hint="eastAsia"/>
+        </w:rPr>
+        <w:t xml:space="preserve">text-align 属性只有4 </w:t>
+      </w:r>
+      <w:proofErr w:type="gramStart"/>
+      <w:r>
+        <w:rPr>
+          <w:rFonts w:hint="eastAsia"/>
+        </w:rPr>
+        <w:t>个</w:t>
+      </w:r>
+      <w:proofErr w:type="gramEnd"/>
+      <w:r>
+        <w:rPr>
+          <w:rFonts w:hint="eastAsia"/>
+        </w:rPr>
+        <w:t>值，left、right、center 和justify，控制着文本在水</w:t>
+      </w:r>
+      <w:bookmarkStart w:id="0" w:name="_GoBack"/>
+      <w:r>
+        <w:rPr>
+          <w:rFonts w:hint="eastAsia"/>
+        </w:rPr>
+        <w:t>平方向对齐的方式。其中，center 值也可以用来在较大的元素中居中较小的固</w:t>
+      </w:r>
+      <w:bookmarkEnd w:id="0"/>
+      <w:r>
+        <w:rPr>
+          <w:rFonts w:hint="eastAsia"/>
+        </w:rPr>
+        <w:t>定宽度的元素或图片</w:t>
+      </w:r>
+    </w:p>
+    <w:p>
+      <w:pPr>
+        <w:pStyle w:val="a6"/>
+        <w:rPr>
+          <w:rFonts w:hint="eastAsia"/>
+        </w:rPr>
+      </w:pPr>
+      <w:proofErr w:type="gramStart"/>
+      <w:r>
+        <w:t>line-height</w:t>
+      </w:r>
+      <w:proofErr w:type="gramEnd"/>
+    </w:p>
+    <w:p>
+      <w:pPr>
+        <w:pStyle w:val="a6"/>
+      </w:pPr>
+      <w:r>
+        <w:rPr>
+          <w:rFonts w:hint="eastAsia"/>
+        </w:rPr>
+        <w:t>CSS 中的行</w:t>
+      </w:r>
+      <w:proofErr w:type="gramStart"/>
+      <w:r>
+        <w:rPr>
+          <w:rFonts w:hint="eastAsia"/>
+        </w:rPr>
+        <w:t>高平均</w:t>
+      </w:r>
+      <w:proofErr w:type="gramEnd"/>
+      <w:r>
+        <w:rPr>
+          <w:rFonts w:hint="eastAsia"/>
+        </w:rPr>
+        <w:t>分布在一行文本的上方和下方</w:t>
+      </w:r>
+      <w:r>
+        <w:rPr>
+          <w:rFonts w:hint="eastAsia"/>
+        </w:rPr>
+        <w:t>。</w:t>
+      </w:r>
+    </w:p>
+    <w:p>
+      <w:pPr>
+        <w:pStyle w:val="a6"/>
+        <w:rPr>
+          <w:rFonts w:hint="eastAsia"/>
+        </w:rPr>
+      </w:pPr>
+      <w:proofErr w:type="gramStart"/>
+      <w:r>
+        <w:t>text-transform</w:t>
+      </w:r>
+      <w:proofErr w:type="gramEnd"/>
+    </w:p>
+    <w:p>
+      <w:pPr>
+        <w:pStyle w:val="a6"/>
+        <w:rPr>
+          <w:rFonts w:hint="eastAsia"/>
+        </w:rPr>
+      </w:pPr>
+      <w:r>
+        <w:rPr>
+          <w:rFonts w:hint="eastAsia"/>
+        </w:rPr>
+        <w:t>值：none、uppercase、lowercase、capitalize。</w:t>
+      </w:r>
+    </w:p>
+    <w:p>
+      <w:pPr>
+        <w:pStyle w:val="a6"/>
+      </w:pPr>
+      <w:r>
+        <w:rPr>
+          <w:rFonts w:hint="eastAsia"/>
+        </w:rPr>
+        <w:t>capitalize 值会将每个词的首字母转换为大写，</w:t>
+      </w:r>
+      <w:r>
+        <w:rPr>
+          <w:rFonts w:hint="eastAsia"/>
+        </w:rPr>
+        <w:t>要想实现小型大写字母的首字母放大效果，可以再加上</w:t>
+      </w:r>
+      <w:proofErr w:type="spellStart"/>
+      <w:r>
+        <w:rPr>
+          <w:rFonts w:hint="eastAsia"/>
+        </w:rPr>
+        <w:t>font-variant:small-caps</w:t>
+      </w:r>
+      <w:proofErr w:type="spellEnd"/>
+      <w:r>
+        <w:rPr>
+          <w:rFonts w:hint="eastAsia"/>
+        </w:rPr>
+        <w:t>声明</w:t>
+      </w:r>
+    </w:p>
+    <w:p>
+      <w:pPr>
+        <w:pStyle w:val="a6"/>
+        <w:rPr>
+          <w:rFonts w:hint="eastAsia"/>
+        </w:rPr>
+      </w:pPr>
+      <w:proofErr w:type="gramStart"/>
+      <w:r>
+        <w:t>vertical-</w:t>
+      </w:r>
+      <w:proofErr w:type="gramEnd"/>
+      <w:r>
+        <w:t>align</w:t>
+      </w:r>
+    </w:p>
+    <w:p>
+      <w:pPr>
+        <w:pStyle w:val="a6"/>
+        <w:rPr>
+          <w:rFonts w:hint="eastAsia"/>
+        </w:rPr>
+      </w:pPr>
+      <w:r>
+        <w:rPr>
+          <w:rFonts w:hint="eastAsia"/>
+        </w:rPr>
+        <w:t>值：任意长度值以及sub、super、top、middle、bottom 等。</w:t>
+      </w:r>
+    </w:p>
+    <w:p>
+      <w:pPr>
+        <w:pStyle w:val="a6"/>
+      </w:pPr>
+      <w:r>
+        <w:rPr>
+          <w:rFonts w:hint="eastAsia"/>
+        </w:rPr>
+        <w:t>vertical-align 以基线为参照上下移动文本，但这个属性只影响行内元素。</w:t>
       </w:r>
     </w:p>
     <w:sectPr>
@@ -8469,6 +8687,94 @@
       <w:szCs w:val="28"/>
     </w:rPr>
   </w:style>
+  <w:style w:type="paragraph" w:styleId="5">
+    <w:name w:val="heading 5"/>
+    <w:basedOn w:val="a"/>
+    <w:next w:val="a"/>
+    <w:link w:val="5Char"/>
+    <w:uiPriority w:val="9"/>
+    <w:unhideWhenUsed/>
+    <w:qFormat/>
+    <w:rsid w:val="00AC3B03"/>
+    <w:pPr>
+      <w:keepNext/>
+      <w:keepLines/>
+      <w:spacing w:before="280" w:after="290" w:line="376" w:lineRule="auto"/>
+      <w:outlineLvl w:val="4"/>
+    </w:pPr>
+    <w:rPr>
+      <w:b/>
+      <w:bCs/>
+      <w:sz w:val="28"/>
+      <w:szCs w:val="28"/>
+    </w:rPr>
+  </w:style>
+  <w:style w:type="paragraph" w:styleId="6">
+    <w:name w:val="heading 6"/>
+    <w:basedOn w:val="a"/>
+    <w:next w:val="a"/>
+    <w:link w:val="6Char"/>
+    <w:uiPriority w:val="9"/>
+    <w:unhideWhenUsed/>
+    <w:qFormat/>
+    <w:rsid w:val="00AC3B03"/>
+    <w:pPr>
+      <w:keepNext/>
+      <w:keepLines/>
+      <w:spacing w:before="240" w:after="64" w:line="320" w:lineRule="auto"/>
+      <w:outlineLvl w:val="5"/>
+    </w:pPr>
+    <w:rPr>
+      <w:rFonts w:asciiTheme="majorHAnsi" w:eastAsiaTheme="majorEastAsia" w:hAnsiTheme="majorHAnsi" w:cstheme="majorBidi"/>
+      <w:b/>
+      <w:bCs/>
+      <w:sz w:val="24"/>
+      <w:szCs w:val="24"/>
+    </w:rPr>
+  </w:style>
+  <w:style w:type="paragraph" w:styleId="7">
+    <w:name w:val="heading 7"/>
+    <w:basedOn w:val="a"/>
+    <w:next w:val="a"/>
+    <w:link w:val="7Char"/>
+    <w:uiPriority w:val="9"/>
+    <w:unhideWhenUsed/>
+    <w:qFormat/>
+    <w:rsid w:val="00AC3B03"/>
+    <w:pPr>
+      <w:keepNext/>
+      <w:keepLines/>
+      <w:spacing w:before="240" w:after="64" w:line="320" w:lineRule="auto"/>
+      <w:outlineLvl w:val="6"/>
+    </w:pPr>
+    <w:rPr>
+      <w:b/>
+      <w:bCs/>
+      <w:sz w:val="24"/>
+      <w:szCs w:val="24"/>
+    </w:rPr>
+  </w:style>
+  <w:style w:type="paragraph" w:styleId="8">
+    <w:name w:val="heading 8"/>
+    <w:basedOn w:val="a"/>
+    <w:next w:val="a"/>
+    <w:link w:val="8Char"/>
+    <w:uiPriority w:val="9"/>
+    <w:unhideWhenUsed/>
+    <w:qFormat/>
+    <w:rsid w:val="00AC3B03"/>
+    <w:pPr>
+      <w:keepNext/>
+      <w:keepLines/>
+      <w:spacing w:before="240" w:after="64" w:line="320" w:lineRule="auto"/>
+      <w:outlineLvl w:val="7"/>
+    </w:pPr>
+    <w:rPr>
+      <w:rFonts w:asciiTheme="majorHAnsi" w:eastAsiaTheme="majorEastAsia" w:hAnsiTheme="majorHAnsi" w:cstheme="majorBidi"/>
+      <w:sz w:val="24"/>
+      <w:szCs w:val="24"/>
+    </w:rPr>
+  </w:style>
   <w:style w:type="character" w:default="1" w:styleId="a0">
     <w:name w:val="Default Paragraph Font"/>
     <w:uiPriority w:val="1"/>
@@ -8745,6 +9051,58 @@
       <w:szCs w:val="18"/>
     </w:rPr>
   </w:style>
+  <w:style w:type="character" w:customStyle="1" w:styleId="5Char">
+    <w:name w:val="标题 5 Char"/>
+    <w:basedOn w:val="a0"/>
+    <w:link w:val="5"/>
+    <w:uiPriority w:val="9"/>
+    <w:rsid w:val="00AC3B03"/>
+    <w:rPr>
+      <w:b/>
+      <w:bCs/>
+      <w:sz w:val="28"/>
+      <w:szCs w:val="28"/>
+    </w:rPr>
+  </w:style>
+  <w:style w:type="character" w:customStyle="1" w:styleId="6Char">
+    <w:name w:val="标题 6 Char"/>
+    <w:basedOn w:val="a0"/>
+    <w:link w:val="6"/>
+    <w:uiPriority w:val="9"/>
+    <w:rsid w:val="00AC3B03"/>
+    <w:rPr>
+      <w:rFonts w:asciiTheme="majorHAnsi" w:eastAsiaTheme="majorEastAsia" w:hAnsiTheme="majorHAnsi" w:cstheme="majorBidi"/>
+      <w:b/>
+      <w:bCs/>
+      <w:sz w:val="24"/>
+      <w:szCs w:val="24"/>
+    </w:rPr>
+  </w:style>
+  <w:style w:type="character" w:customStyle="1" w:styleId="7Char">
+    <w:name w:val="标题 7 Char"/>
+    <w:basedOn w:val="a0"/>
+    <w:link w:val="7"/>
+    <w:uiPriority w:val="9"/>
+    <w:rsid w:val="00AC3B03"/>
+    <w:rPr>
+      <w:b/>
+      <w:bCs/>
+      <w:sz w:val="24"/>
+      <w:szCs w:val="24"/>
+    </w:rPr>
+  </w:style>
+  <w:style w:type="character" w:customStyle="1" w:styleId="8Char">
+    <w:name w:val="标题 8 Char"/>
+    <w:basedOn w:val="a0"/>
+    <w:link w:val="8"/>
+    <w:uiPriority w:val="9"/>
+    <w:rsid w:val="00AC3B03"/>
+    <w:rPr>
+      <w:rFonts w:asciiTheme="majorHAnsi" w:eastAsiaTheme="majorEastAsia" w:hAnsiTheme="majorHAnsi" w:cstheme="majorBidi"/>
+      <w:sz w:val="24"/>
+      <w:szCs w:val="24"/>
+    </w:rPr>
+  </w:style>
 </w:styles>
 </file>
 
@@ -8997,6 +9355,94 @@
       <w:bCs/>
       <w:sz w:val="28"/>
       <w:szCs w:val="28"/>
+    </w:rPr>
+  </w:style>
+  <w:style w:type="paragraph" w:styleId="5">
+    <w:name w:val="heading 5"/>
+    <w:basedOn w:val="a"/>
+    <w:next w:val="a"/>
+    <w:link w:val="5Char"/>
+    <w:uiPriority w:val="9"/>
+    <w:unhideWhenUsed/>
+    <w:qFormat/>
+    <w:rsid w:val="00AC3B03"/>
+    <w:pPr>
+      <w:keepNext/>
+      <w:keepLines/>
+      <w:spacing w:before="280" w:after="290" w:line="376" w:lineRule="auto"/>
+      <w:outlineLvl w:val="4"/>
+    </w:pPr>
+    <w:rPr>
+      <w:b/>
+      <w:bCs/>
+      <w:sz w:val="28"/>
+      <w:szCs w:val="28"/>
+    </w:rPr>
+  </w:style>
+  <w:style w:type="paragraph" w:styleId="6">
+    <w:name w:val="heading 6"/>
+    <w:basedOn w:val="a"/>
+    <w:next w:val="a"/>
+    <w:link w:val="6Char"/>
+    <w:uiPriority w:val="9"/>
+    <w:unhideWhenUsed/>
+    <w:qFormat/>
+    <w:rsid w:val="00AC3B03"/>
+    <w:pPr>
+      <w:keepNext/>
+      <w:keepLines/>
+      <w:spacing w:before="240" w:after="64" w:line="320" w:lineRule="auto"/>
+      <w:outlineLvl w:val="5"/>
+    </w:pPr>
+    <w:rPr>
+      <w:rFonts w:asciiTheme="majorHAnsi" w:eastAsiaTheme="majorEastAsia" w:hAnsiTheme="majorHAnsi" w:cstheme="majorBidi"/>
+      <w:b/>
+      <w:bCs/>
+      <w:sz w:val="24"/>
+      <w:szCs w:val="24"/>
+    </w:rPr>
+  </w:style>
+  <w:style w:type="paragraph" w:styleId="7">
+    <w:name w:val="heading 7"/>
+    <w:basedOn w:val="a"/>
+    <w:next w:val="a"/>
+    <w:link w:val="7Char"/>
+    <w:uiPriority w:val="9"/>
+    <w:unhideWhenUsed/>
+    <w:qFormat/>
+    <w:rsid w:val="00AC3B03"/>
+    <w:pPr>
+      <w:keepNext/>
+      <w:keepLines/>
+      <w:spacing w:before="240" w:after="64" w:line="320" w:lineRule="auto"/>
+      <w:outlineLvl w:val="6"/>
+    </w:pPr>
+    <w:rPr>
+      <w:b/>
+      <w:bCs/>
+      <w:sz w:val="24"/>
+      <w:szCs w:val="24"/>
+    </w:rPr>
+  </w:style>
+  <w:style w:type="paragraph" w:styleId="8">
+    <w:name w:val="heading 8"/>
+    <w:basedOn w:val="a"/>
+    <w:next w:val="a"/>
+    <w:link w:val="8Char"/>
+    <w:uiPriority w:val="9"/>
+    <w:unhideWhenUsed/>
+    <w:qFormat/>
+    <w:rsid w:val="00AC3B03"/>
+    <w:pPr>
+      <w:keepNext/>
+      <w:keepLines/>
+      <w:spacing w:before="240" w:after="64" w:line="320" w:lineRule="auto"/>
+      <w:outlineLvl w:val="7"/>
+    </w:pPr>
+    <w:rPr>
+      <w:rFonts w:asciiTheme="majorHAnsi" w:eastAsiaTheme="majorEastAsia" w:hAnsiTheme="majorHAnsi" w:cstheme="majorBidi"/>
+      <w:sz w:val="24"/>
+      <w:szCs w:val="24"/>
     </w:rPr>
   </w:style>
   <w:style w:type="character" w:default="1" w:styleId="a0">
@@ -9273,6 +9719,58 @@
     <w:rPr>
       <w:sz w:val="18"/>
       <w:szCs w:val="18"/>
+    </w:rPr>
+  </w:style>
+  <w:style w:type="character" w:customStyle="1" w:styleId="5Char">
+    <w:name w:val="标题 5 Char"/>
+    <w:basedOn w:val="a0"/>
+    <w:link w:val="5"/>
+    <w:uiPriority w:val="9"/>
+    <w:rsid w:val="00AC3B03"/>
+    <w:rPr>
+      <w:b/>
+      <w:bCs/>
+      <w:sz w:val="28"/>
+      <w:szCs w:val="28"/>
+    </w:rPr>
+  </w:style>
+  <w:style w:type="character" w:customStyle="1" w:styleId="6Char">
+    <w:name w:val="标题 6 Char"/>
+    <w:basedOn w:val="a0"/>
+    <w:link w:val="6"/>
+    <w:uiPriority w:val="9"/>
+    <w:rsid w:val="00AC3B03"/>
+    <w:rPr>
+      <w:rFonts w:asciiTheme="majorHAnsi" w:eastAsiaTheme="majorEastAsia" w:hAnsiTheme="majorHAnsi" w:cstheme="majorBidi"/>
+      <w:b/>
+      <w:bCs/>
+      <w:sz w:val="24"/>
+      <w:szCs w:val="24"/>
+    </w:rPr>
+  </w:style>
+  <w:style w:type="character" w:customStyle="1" w:styleId="7Char">
+    <w:name w:val="标题 7 Char"/>
+    <w:basedOn w:val="a0"/>
+    <w:link w:val="7"/>
+    <w:uiPriority w:val="9"/>
+    <w:rsid w:val="00AC3B03"/>
+    <w:rPr>
+      <w:b/>
+      <w:bCs/>
+      <w:sz w:val="24"/>
+      <w:szCs w:val="24"/>
+    </w:rPr>
+  </w:style>
+  <w:style w:type="character" w:customStyle="1" w:styleId="8Char">
+    <w:name w:val="标题 8 Char"/>
+    <w:basedOn w:val="a0"/>
+    <w:link w:val="8"/>
+    <w:uiPriority w:val="9"/>
+    <w:rsid w:val="00AC3B03"/>
+    <w:rPr>
+      <w:rFonts w:asciiTheme="majorHAnsi" w:eastAsiaTheme="majorEastAsia" w:hAnsiTheme="majorHAnsi" w:cstheme="majorBidi"/>
+      <w:sz w:val="24"/>
+      <w:szCs w:val="24"/>
     </w:rPr>
   </w:style>
 </w:styles>
